--- a/informes/informe_08148_1003187_1003187_visita_1.docx
+++ b/informes/informe_08148_1003187_1003187_visita_1.docx
@@ -284,7 +284,7 @@
           <w:szCs w:val="20"/>
           <w14:ligatures w14:val="none"/>
         </w:rPr>
-        <w:t xml:space="preserve">CAFE RESTAURANT BAR BABILONIA SAC</w:t>
+        <w:t xml:space="preserve">RAZON SOCIAL DE PRUEBA1</w:t>
       </w:r>
     </w:p>
     <w:p>
@@ -415,7 +415,7 @@
           <w:szCs w:val="20"/>
           <w14:ligatures w14:val="none"/>
         </w:rPr>
-        <w:t xml:space="preserve">CA CHAMAYA 153   Piso 1 Urb. PANDO-SAN MIGUEL</w:t>
+        <w:t xml:space="preserve">CA CHAMAYA 777   Piso 1 Urb. PANDO-SAN MIGUEL </w:t>
       </w:r>
     </w:p>
     <w:p>
@@ -3638,7 +3638,7 @@
       <w:r>
         <w:drawing>
           <wp:inline xmlns:a="http://schemas.openxmlformats.org/drawingml/2006/main" xmlns:pic="http://schemas.openxmlformats.org/drawingml/2006/picture">
-            <wp:extent cx="2743200" cy="1543050"/>
+            <wp:extent cx="2743200" cy="4876800"/>
             <wp:docPr id="1005" name="Picture 1796082729"/>
             <wp:cNvGraphicFramePr>
               <a:graphicFrameLocks noChangeAspect="1"/>
@@ -3647,7 +3647,52 @@
               <a:graphicData uri="http://schemas.openxmlformats.org/drawingml/2006/picture">
                 <pic:pic>
                   <pic:nvPicPr>
-                    <pic:cNvPr id="0" name="TimePhoto_20250425_104241_saneada.jpg"/>
+                    <pic:cNvPr id="0" name="TimePhoto_20250218_120048_saneada.jpg"/>
+                    <pic:cNvPicPr/>
+                  </pic:nvPicPr>
+                  <pic:blipFill>
+                    <a:blip r:embed="rId18"/>
+                    <a:stretch>
+                      <a:fillRect/>
+                    </a:stretch>
+                  </pic:blipFill>
+                  <pic:spPr>
+                    <a:xfrm>
+                      <a:off x="0" y="0"/>
+                      <a:ext cx="2743200" cy="4876800"/>
+                    </a:xfrm>
+                    <a:prstGeom prst="rect"/>
+                  </pic:spPr>
+                </pic:pic>
+              </a:graphicData>
+            </a:graphic>
+          </wp:inline>
+        </w:drawing>
+      </w:r>
+      <w:r>
+        <w:t xml:space="preserve"/>
+      </w:r>
+    </w:p>
+    <w:p>
+      <w:pPr>
+        <w:ind w:firstLine="360"/>
+      </w:pPr>
+      <w:r>
+        <w:t xml:space="preserve"/>
+      </w:r>
+      <w:r>
+        <w:drawing>
+          <wp:inline xmlns:a="http://schemas.openxmlformats.org/drawingml/2006/main" xmlns:pic="http://schemas.openxmlformats.org/drawingml/2006/picture">
+            <wp:extent cx="2743200" cy="519988"/>
+            <wp:docPr id="1006" name="Picture 1796082729"/>
+            <wp:cNvGraphicFramePr>
+              <a:graphicFrameLocks noChangeAspect="1"/>
+            </wp:cNvGraphicFramePr>
+            <a:graphic>
+              <a:graphicData uri="http://schemas.openxmlformats.org/drawingml/2006/picture">
+                <pic:pic>
+                  <pic:nvPicPr>
+                    <pic:cNvPr id="0" name="TimePhoto_20250218_120048_recorte_saneada.jpg"/>
                     <pic:cNvPicPr/>
                   </pic:nvPicPr>
                   <pic:blipFill>
@@ -3659,7 +3704,7 @@
                   <pic:spPr>
                     <a:xfrm>
                       <a:off x="0" y="0"/>
-                      <a:ext cx="2743200" cy="1543050"/>
+                      <a:ext cx="2743200" cy="519988"/>
                     </a:xfrm>
                     <a:prstGeom prst="rect"/>
                   </pic:spPr>
@@ -3677,14 +3722,6 @@
       <w:pPr>
         <w:ind w:firstLine="360"/>
       </w:pPr>
-      <w:r>
-        <w:t xml:space="preserve"/>
-      </w:r>
-    </w:p>
-    <w:p>
-      <w:pPr>
-        <w:ind w:firstLine="360"/>
-      </w:pPr>
     </w:p>
     <w:p>
       <w:pPr>
@@ -3896,8 +3933,8 @@
       <w:r>
         <w:drawing>
           <wp:inline xmlns:a="http://schemas.openxmlformats.org/drawingml/2006/main" xmlns:pic="http://schemas.openxmlformats.org/drawingml/2006/picture">
-            <wp:extent cx="2743200" cy="2057400"/>
-            <wp:docPr id="1006" name="Picture 1796082729"/>
+            <wp:extent cx="2743200" cy="3657600"/>
+            <wp:docPr id="1007" name="Picture 1796082729"/>
             <wp:cNvGraphicFramePr>
               <a:graphicFrameLocks noChangeAspect="1"/>
             </wp:cNvGraphicFramePr>
@@ -3917,7 +3954,7 @@
                   <pic:spPr>
                     <a:xfrm>
                       <a:off x="0" y="0"/>
-                      <a:ext cx="2743200" cy="2057400"/>
+                      <a:ext cx="2743200" cy="3657600"/>
                     </a:xfrm>
                     <a:prstGeom prst="rect"/>
                   </pic:spPr>
@@ -3977,8 +4014,8 @@
       <w:r>
         <w:drawing>
           <wp:inline xmlns:a="http://schemas.openxmlformats.org/drawingml/2006/main" xmlns:pic="http://schemas.openxmlformats.org/drawingml/2006/picture">
-            <wp:extent cx="2743200" cy="2057400"/>
-            <wp:docPr id="1007" name="Picture 1796082729"/>
+            <wp:extent cx="2743200" cy="3657600"/>
+            <wp:docPr id="1008" name="Picture 1796082729"/>
             <wp:cNvGraphicFramePr>
               <a:graphicFrameLocks noChangeAspect="1"/>
             </wp:cNvGraphicFramePr>
@@ -3998,7 +4035,7 @@
                   <pic:spPr>
                     <a:xfrm>
                       <a:off x="0" y="0"/>
-                      <a:ext cx="2743200" cy="2057400"/>
+                      <a:ext cx="2743200" cy="3657600"/>
                     </a:xfrm>
                     <a:prstGeom prst="rect"/>
                   </pic:spPr>
@@ -4886,78 +4923,6 @@
         <w:rPr>
           <w:rFonts w:ascii="Calibri" w:eastAsia="Calibri" w:hAnsi="Calibri" w:cs="Calibri"/>
           <w:bCs/>
-          <w:noProof/>
-          <w:kern w:val="0"/>
-          <w:sz w:val="20"/>
-          <w:szCs w:val="20"/>
-          <w14:ligatures w14:val="none"/>
-        </w:rPr>
-        <w:drawing>
-          <wp:anchor distT="0" distB="0" distL="114300" distR="114300" simplePos="0" relativeHeight="251669504" behindDoc="1" locked="0" layoutInCell="1" allowOverlap="1" wp14:anchorId="21AEE5EA" wp14:editId="6F073A10">
-            <wp:simplePos x="0" y="0"/>
-            <wp:positionH relativeFrom="margin">
-              <wp:align>right</wp:align>
-            </wp:positionH>
-            <wp:positionV relativeFrom="paragraph">
-              <wp:posOffset>3810</wp:posOffset>
-            </wp:positionV>
-            <wp:extent cx="2786942" cy="1428750"/>
-            <wp:effectExtent l="0" t="0" r="0" b="0"/>
-            <wp:wrapTight wrapText="bothSides">
-              <wp:wrapPolygon edited="0">
-                <wp:start x="0" y="0"/>
-                <wp:lineTo x="0" y="21312"/>
-                <wp:lineTo x="21413" y="21312"/>
-                <wp:lineTo x="21413" y="0"/>
-                <wp:lineTo x="0" y="0"/>
-              </wp:wrapPolygon>
-            </wp:wrapTight>
-            <wp:docPr id="1008" name="Imagen 3" descr="Texto, Carta&#10;&#10;Descripción generada automáticamente"/>
-            <wp:cNvGraphicFramePr>
-              <a:graphicFrameLocks xmlns:a="http://schemas.openxmlformats.org/drawingml/2006/main" noChangeAspect="1"/>
-            </wp:cNvGraphicFramePr>
-            <a:graphic xmlns:a="http://schemas.openxmlformats.org/drawingml/2006/main">
-              <a:graphicData uri="http://schemas.openxmlformats.org/drawingml/2006/picture">
-                <pic:pic xmlns:pic="http://schemas.openxmlformats.org/drawingml/2006/picture">
-                  <pic:nvPicPr>
-                    <pic:cNvPr id="22518547" name="Imagen 3" descr="Texto, Carta&#10;&#10;Descripción generada automáticamente"/>
-                    <pic:cNvPicPr>
-                      <a:picLocks noChangeAspect="1" noChangeArrowheads="1"/>
-                    </pic:cNvPicPr>
-                  </pic:nvPicPr>
-                  <pic:blipFill>
-                    <a:blip r:embed="rId12" cstate="print">
-                      <a:extLst>
-                        <a:ext uri="{28A0092B-C50C-407E-A947-70E740481C1C}">
-                          <a14:useLocalDpi xmlns:a14="http://schemas.microsoft.com/office/drawing/2010/main" val="0"/>
-                        </a:ext>
-                      </a:extLst>
-                    </a:blip>
-                    <a:srcRect/>
-                    <a:stretch>
-                      <a:fillRect/>
-                    </a:stretch>
-                  </pic:blipFill>
-                  <pic:spPr bwMode="auto">
-                    <a:xfrm>
-                      <a:off x="0" y="0"/>
-                      <a:ext cx="2786942" cy="1428750"/>
-                    </a:xfrm>
-                    <a:prstGeom prst="rect">
-                      <a:avLst/>
-                    </a:prstGeom>
-                    <a:noFill/>
-                  </pic:spPr>
-                </pic:pic>
-              </a:graphicData>
-            </a:graphic>
-          </wp:anchor>
-        </w:drawing>
-      </w:r>
-      <w:r>
-        <w:rPr>
-          <w:rFonts w:ascii="Calibri" w:eastAsia="Calibri" w:hAnsi="Calibri" w:cs="Calibri"/>
-          <w:bCs/>
           <w:kern w:val="0"/>
           <w:sz w:val="20"/>
           <w:szCs w:val="20"/>
@@ -5026,10 +4991,10 @@
     </w:p>
     <w:p/>
     <w:sectPr>
-      <w:headerReference w:type="even" r:id="rId13"/>
-      <w:headerReference w:type="default" r:id="rId14"/>
-      <w:footerReference w:type="default" r:id="rId15"/>
-      <w:headerReference w:type="first" r:id="rId16"/>
+      <w:headerReference w:type="even" r:id="rId12"/>
+      <w:headerReference w:type="default" r:id="rId13"/>
+      <w:footerReference w:type="default" r:id="rId14"/>
+      <w:headerReference w:type="first" r:id="rId15"/>
       <w:pgSz w:w="11906" w:h="16838"/>
       <w:pgMar w:top="2127" w:right="849" w:bottom="2836" w:left="1418" w:header="142" w:footer="33" w:gutter="0"/>
       <w:cols w:space="708"/>
@@ -5364,60 +5329,6 @@
             <wp14:pctHeight>0</wp14:pctHeight>
           </wp14:sizeRelV>
         </wp:anchor>
-      </w:drawing>
-    </w:r>
-    <w:r>
-      <w:rPr>
-        <w:noProof/>
-        <w:lang w:eastAsia="es-PE"/>
-      </w:rPr>
-      <w:drawing>
-        <wp:inline distT="0" distB="0" distL="0" distR="0" wp14:anchorId="40CD4110" wp14:editId="1D45E472">
-          <wp:extent cx="1977034" cy="838200"/>
-          <wp:effectExtent l="0" t="0" r="4445" b="0"/>
-          <wp:docPr id="166" name="Imagen 166"/>
-          <wp:cNvGraphicFramePr>
-            <a:graphicFrameLocks xmlns:a="http://schemas.openxmlformats.org/drawingml/2006/main" noChangeAspect="1"/>
-          </wp:cNvGraphicFramePr>
-          <a:graphic xmlns:a="http://schemas.openxmlformats.org/drawingml/2006/main">
-            <a:graphicData uri="http://schemas.openxmlformats.org/drawingml/2006/picture">
-              <pic:pic xmlns:pic="http://schemas.openxmlformats.org/drawingml/2006/picture">
-                <pic:nvPicPr>
-                  <pic:cNvPr id="0" name="Picture 2"/>
-                  <pic:cNvPicPr>
-                    <a:picLocks noChangeAspect="1" noChangeArrowheads="1"/>
-                  </pic:cNvPicPr>
-                </pic:nvPicPr>
-                <pic:blipFill>
-                  <a:blip r:embed="rId2">
-                    <a:extLst>
-                      <a:ext uri="{28A0092B-C50C-407E-A947-70E740481C1C}">
-                        <a14:useLocalDpi xmlns:a14="http://schemas.microsoft.com/office/drawing/2010/main" val="0"/>
-                      </a:ext>
-                    </a:extLst>
-                  </a:blip>
-                  <a:srcRect/>
-                  <a:stretch>
-                    <a:fillRect/>
-                  </a:stretch>
-                </pic:blipFill>
-                <pic:spPr bwMode="auto">
-                  <a:xfrm>
-                    <a:off x="0" y="0"/>
-                    <a:ext cx="1995421" cy="845995"/>
-                  </a:xfrm>
-                  <a:prstGeom prst="rect">
-                    <a:avLst/>
-                  </a:prstGeom>
-                  <a:noFill/>
-                  <a:ln>
-                    <a:noFill/>
-                  </a:ln>
-                </pic:spPr>
-              </pic:pic>
-            </a:graphicData>
-          </a:graphic>
-        </wp:inline>
       </w:drawing>
     </w:r>
   </w:p>
@@ -6457,6 +6368,7 @@
   <w:style w:type="character" w:default="1" w:styleId="DefaultParagraphFont">
     <w:name w:val="Default Paragraph Font"/>
     <w:uiPriority w:val="1"/>
+    <w:semiHidden/>
     <w:unhideWhenUsed/>
   </w:style>
   <w:style w:type="table" w:default="1" w:styleId="TableNormal">
